--- a/Assignment2/README_task2.docx
+++ b/Assignment2/README_task2.docx
@@ -21,7 +21,27 @@
           <w:szCs w:val="24"/>
           <w:lang w:val="en-US"/>
         </w:rPr>
-        <w:t>How to run Assignment 2 Task 1 Code?</w:t>
+        <w:t xml:space="preserve">How to run Assignment 2 Task </w:t>
+      </w:r>
+      <w:r>
+        <w:rPr>
+          <w:b/>
+          <w:bCs/>
+          <w:sz w:val="24"/>
+          <w:szCs w:val="24"/>
+          <w:lang w:val="en-US"/>
+        </w:rPr>
+        <w:t>2</w:t>
+      </w:r>
+      <w:r>
+        <w:rPr>
+          <w:b/>
+          <w:bCs/>
+          <w:sz w:val="24"/>
+          <w:szCs w:val="24"/>
+          <w:lang w:val="en-US"/>
+        </w:rPr>
+        <w:t xml:space="preserve"> Code?</w:t>
       </w:r>
     </w:p>
     <w:p>
@@ -65,7 +85,25 @@
           <w:bCs/>
           <w:lang w:val="en-US"/>
         </w:rPr>
-        <w:t>JDK 8, sbt 1.3.4, Scala 2.11.12, Spark 2.3.0</w:t>
+        <w:t xml:space="preserve">JDK 8, </w:t>
+      </w:r>
+      <w:proofErr w:type="spellStart"/>
+      <w:r>
+        <w:rPr>
+          <w:b/>
+          <w:bCs/>
+          <w:lang w:val="en-US"/>
+        </w:rPr>
+        <w:t>sbt</w:t>
+      </w:r>
+      <w:proofErr w:type="spellEnd"/>
+      <w:r>
+        <w:rPr>
+          <w:b/>
+          <w:bCs/>
+          <w:lang w:val="en-US"/>
+        </w:rPr>
+        <w:t xml:space="preserve"> 1.3.4, Scala 2.11.12, Spark 2.3.0</w:t>
       </w:r>
     </w:p>
     <w:p>
@@ -83,21 +121,51 @@
         <w:rPr>
           <w:lang w:val="en-US"/>
         </w:rPr>
-        <w:t>Create a new project in Intellij</w:t>
-      </w:r>
+        <w:t xml:space="preserve">Create a new project in </w:t>
+      </w:r>
+      <w:proofErr w:type="spellStart"/>
+      <w:r>
+        <w:rPr>
+          <w:lang w:val="en-US"/>
+        </w:rPr>
+        <w:t>Intellij</w:t>
+      </w:r>
+      <w:proofErr w:type="spellEnd"/>
       <w:r>
         <w:rPr>
           <w:lang w:val="en-US"/>
         </w:rPr>
         <w:br/>
-        <w:t>Choose Scala and sbt</w:t>
-      </w:r>
+        <w:t>Choose Scala and </w:t>
+      </w:r>
+      <w:proofErr w:type="spellStart"/>
+      <w:r>
+        <w:rPr>
+          <w:lang w:val="en-US"/>
+        </w:rPr>
+        <w:t>sbt</w:t>
+      </w:r>
+      <w:proofErr w:type="spellEnd"/>
       <w:r>
         <w:rPr>
           <w:lang w:val="en-US"/>
         </w:rPr>
         <w:br/>
-        <w:t>Select proper versions. I use JDK 11, sbt 1.3.4, Scala 2.11.12</w:t>
+        <w:t xml:space="preserve">Select proper versions. I use JDK 11, </w:t>
+      </w:r>
+      <w:proofErr w:type="spellStart"/>
+      <w:r>
+        <w:rPr>
+          <w:lang w:val="en-US"/>
+        </w:rPr>
+        <w:t>sbt</w:t>
+      </w:r>
+      <w:proofErr w:type="spellEnd"/>
+      <w:r>
+        <w:rPr>
+          <w:lang w:val="en-US"/>
+        </w:rPr>
+        <w:t xml:space="preserve"> 1.3.4, Scala 2.11.12</w:t>
       </w:r>
     </w:p>
     <w:p>
@@ -127,7 +195,49 @@
         <w:rPr>
           <w:lang w:val="en-US"/>
         </w:rPr>
-        <w:t>Go to src/main/scala, right click and create a new scala class</w:t>
+        <w:t xml:space="preserve">Go to </w:t>
+      </w:r>
+      <w:proofErr w:type="spellStart"/>
+      <w:r>
+        <w:rPr>
+          <w:lang w:val="en-US"/>
+        </w:rPr>
+        <w:t>src</w:t>
+      </w:r>
+      <w:proofErr w:type="spellEnd"/>
+      <w:r>
+        <w:rPr>
+          <w:lang w:val="en-US"/>
+        </w:rPr>
+        <w:t>/main/</w:t>
+      </w:r>
+      <w:proofErr w:type="spellStart"/>
+      <w:r>
+        <w:rPr>
+          <w:lang w:val="en-US"/>
+        </w:rPr>
+        <w:t>scala</w:t>
+      </w:r>
+      <w:proofErr w:type="spellEnd"/>
+      <w:r>
+        <w:rPr>
+          <w:lang w:val="en-US"/>
+        </w:rPr>
+        <w:t xml:space="preserve">, right click and create a new </w:t>
+      </w:r>
+      <w:proofErr w:type="spellStart"/>
+      <w:r>
+        <w:rPr>
+          <w:lang w:val="en-US"/>
+        </w:rPr>
+        <w:t>scala</w:t>
+      </w:r>
+      <w:proofErr w:type="spellEnd"/>
+      <w:r>
+        <w:rPr>
+          <w:lang w:val="en-US"/>
+        </w:rPr>
+        <w:t xml:space="preserve"> class</w:t>
       </w:r>
     </w:p>
     <w:p>
@@ -160,8 +270,52 @@
         <w:rPr>
           <w:lang w:val="en-US"/>
         </w:rPr>
-        <w:t>Add libraryDependencies += "org.apache.spark" %% "spark-core" % "2.3.0" to build.sbt</w:t>
-      </w:r>
+        <w:t>Add </w:t>
+      </w:r>
+      <w:proofErr w:type="spellStart"/>
+      <w:r>
+        <w:rPr>
+          <w:lang w:val="en-US"/>
+        </w:rPr>
+        <w:t>libraryDependencies</w:t>
+      </w:r>
+      <w:proofErr w:type="spellEnd"/>
+      <w:r>
+        <w:rPr>
+          <w:lang w:val="en-US"/>
+        </w:rPr>
+        <w:t xml:space="preserve"> += "</w:t>
+      </w:r>
+      <w:proofErr w:type="spellStart"/>
+      <w:proofErr w:type="gramStart"/>
+      <w:r>
+        <w:rPr>
+          <w:lang w:val="en-US"/>
+        </w:rPr>
+        <w:t>org.apache</w:t>
+      </w:r>
+      <w:proofErr w:type="gramEnd"/>
+      <w:r>
+        <w:rPr>
+          <w:lang w:val="en-US"/>
+        </w:rPr>
+        <w:t>.spark</w:t>
+      </w:r>
+      <w:proofErr w:type="spellEnd"/>
+      <w:r>
+        <w:rPr>
+          <w:lang w:val="en-US"/>
+        </w:rPr>
+        <w:t>" %% "spark-core" % "2.3.0" to </w:t>
+      </w:r>
+      <w:proofErr w:type="spellStart"/>
+      <w:r>
+        <w:rPr>
+          <w:lang w:val="en-US"/>
+        </w:rPr>
+        <w:t>build.sbt</w:t>
+      </w:r>
+      <w:proofErr w:type="spellEnd"/>
     </w:p>
     <w:p>
       <w:pPr>
@@ -202,13 +356,13 @@
         <w:tblLook w:val="04A0" w:firstRow="1" w:lastRow="0" w:firstColumn="1" w:lastColumn="0" w:noHBand="0" w:noVBand="1"/>
       </w:tblPr>
       <w:tblGrid>
-        <w:gridCol w:w="1950"/>
-        <w:gridCol w:w="6346"/>
+        <w:gridCol w:w="2155"/>
+        <w:gridCol w:w="6141"/>
       </w:tblGrid>
       <w:tr>
         <w:tc>
           <w:tcPr>
-            <w:tcW w:w="2335" w:type="dxa"/>
+            <w:tcW w:w="2155" w:type="dxa"/>
           </w:tcPr>
           <w:p>
             <w:pPr>
@@ -228,7 +382,7 @@
         </w:tc>
         <w:tc>
           <w:tcPr>
-            <w:tcW w:w="7401" w:type="dxa"/>
+            <w:tcW w:w="6141" w:type="dxa"/>
           </w:tcPr>
           <w:p>
             <w:pPr>
@@ -242,7 +396,21 @@
               <w:rPr>
                 <w:lang w:val="en-US"/>
               </w:rPr>
-              <w:t>Task2_data/QA_data/QA_data.csv</w:t>
+              <w:t>Task2_data/</w:t>
+            </w:r>
+            <w:proofErr w:type="spellStart"/>
+            <w:r>
+              <w:rPr>
+                <w:lang w:val="en-US"/>
+              </w:rPr>
+              <w:t>QA_data</w:t>
+            </w:r>
+            <w:proofErr w:type="spellEnd"/>
+            <w:r>
+              <w:rPr>
+                <w:lang w:val="en-US"/>
+              </w:rPr>
+              <w:t>/QA_data.csv</w:t>
             </w:r>
           </w:p>
         </w:tc>
@@ -250,7 +418,7 @@
       <w:tr>
         <w:tc>
           <w:tcPr>
-            <w:tcW w:w="2335" w:type="dxa"/>
+            <w:tcW w:w="2155" w:type="dxa"/>
           </w:tcPr>
           <w:p>
             <w:pPr>
@@ -270,7 +438,7 @@
         </w:tc>
         <w:tc>
           <w:tcPr>
-            <w:tcW w:w="7401" w:type="dxa"/>
+            <w:tcW w:w="6141" w:type="dxa"/>
           </w:tcPr>
           <w:p>
             <w:pPr>
@@ -280,24 +448,28 @@
                 <w:lang w:val="en-US"/>
               </w:rPr>
             </w:pPr>
+            <w:proofErr w:type="spellStart"/>
             <w:r>
               <w:rPr>
                 <w:lang w:val="en-US"/>
               </w:rPr>
               <w:t>kMeans</w:t>
             </w:r>
+            <w:proofErr w:type="spellEnd"/>
             <w:r>
               <w:rPr>
                 <w:lang w:val="en-US"/>
               </w:rPr>
               <w:t>/</w:t>
             </w:r>
+            <w:proofErr w:type="spellStart"/>
             <w:r>
               <w:rPr>
                 <w:lang w:val="en-US"/>
               </w:rPr>
               <w:t>src</w:t>
             </w:r>
+            <w:proofErr w:type="spellEnd"/>
             <w:r>
               <w:rPr>
                 <w:lang w:val="en-US"/>
@@ -316,31 +488,35 @@
               </w:rPr>
               <w:t>/</w:t>
             </w:r>
+            <w:proofErr w:type="spellStart"/>
             <w:r>
               <w:rPr>
                 <w:lang w:val="en-US"/>
               </w:rPr>
               <w:t>scala</w:t>
             </w:r>
+            <w:proofErr w:type="spellEnd"/>
             <w:r>
               <w:rPr>
                 <w:lang w:val="en-US"/>
               </w:rPr>
               <w:t>/</w:t>
             </w:r>
+            <w:proofErr w:type="spellStart"/>
             <w:r>
               <w:rPr>
                 <w:lang w:val="en-US"/>
               </w:rPr>
               <w:t>K_means_clustering.scala</w:t>
             </w:r>
+            <w:proofErr w:type="spellEnd"/>
           </w:p>
         </w:tc>
       </w:tr>
       <w:tr>
         <w:tc>
           <w:tcPr>
-            <w:tcW w:w="2335" w:type="dxa"/>
+            <w:tcW w:w="2155" w:type="dxa"/>
           </w:tcPr>
           <w:p>
             <w:pPr>
@@ -354,13 +530,21 @@
               <w:rPr>
                 <w:lang w:val="en-US"/>
               </w:rPr>
-              <w:t>Jar file built from sbt</w:t>
-            </w:r>
+              <w:t xml:space="preserve">Jar file built from </w:t>
+            </w:r>
+            <w:proofErr w:type="spellStart"/>
+            <w:r>
+              <w:rPr>
+                <w:lang w:val="en-US"/>
+              </w:rPr>
+              <w:t>sbt</w:t>
+            </w:r>
+            <w:proofErr w:type="spellEnd"/>
           </w:p>
         </w:tc>
         <w:tc>
           <w:tcPr>
-            <w:tcW w:w="7401" w:type="dxa"/>
+            <w:tcW w:w="6141" w:type="dxa"/>
           </w:tcPr>
           <w:p>
             <w:pPr>
@@ -370,12 +554,14 @@
                 <w:lang w:val="en-US"/>
               </w:rPr>
             </w:pPr>
+            <w:proofErr w:type="spellStart"/>
             <w:r>
               <w:rPr>
                 <w:lang w:val="en-US"/>
               </w:rPr>
               <w:t>kMeans</w:t>
             </w:r>
+            <w:proofErr w:type="spellEnd"/>
             <w:r>
               <w:rPr>
                 <w:lang w:val="en-US"/>
@@ -412,15 +598,13 @@
               </w:rPr>
               <w:t>kmeans_2.11-0.1.jar</w:t>
             </w:r>
-            <w:bookmarkStart w:id="0" w:name="_GoBack"/>
-            <w:bookmarkEnd w:id="0"/>
           </w:p>
         </w:tc>
       </w:tr>
       <w:tr>
         <w:tc>
           <w:tcPr>
-            <w:tcW w:w="2335" w:type="dxa"/>
+            <w:tcW w:w="2155" w:type="dxa"/>
           </w:tcPr>
           <w:p>
             <w:pPr>
@@ -440,7 +624,7 @@
         </w:tc>
         <w:tc>
           <w:tcPr>
-            <w:tcW w:w="7401" w:type="dxa"/>
+            <w:tcW w:w="6141" w:type="dxa"/>
           </w:tcPr>
           <w:p>
             <w:pPr>
@@ -469,7 +653,33 @@
               <w:rPr>
                 <w:lang w:val="en-US"/>
               </w:rPr>
-              <w:t>I saved console output to a log file in Task2_data/output/output.txt</w:t>
+              <w:t xml:space="preserve">I </w:t>
+            </w:r>
+            <w:r>
+              <w:rPr>
+                <w:lang w:val="en-US"/>
+              </w:rPr>
+              <w:t xml:space="preserve">set </w:t>
+            </w:r>
+            <w:proofErr w:type="spellStart"/>
+            <w:r>
+              <w:rPr>
+                <w:lang w:val="en-US"/>
+              </w:rPr>
+              <w:t>Intellij</w:t>
+            </w:r>
+            <w:proofErr w:type="spellEnd"/>
+            <w:r>
+              <w:rPr>
+                <w:lang w:val="en-US"/>
+              </w:rPr>
+              <w:t xml:space="preserve"> configuration to </w:t>
+            </w:r>
+            <w:r>
+              <w:rPr>
+                <w:lang w:val="en-US"/>
+              </w:rPr>
+              <w:t>save console output to a log file in Task2_data/output/output.txt</w:t>
             </w:r>
           </w:p>
           <w:p>
@@ -484,7 +694,21 @@
               <w:rPr>
                 <w:lang w:val="en-US"/>
               </w:rPr>
-              <w:t>Search for “centroid: ”, this part is the final result output</w:t>
+              <w:t>Search for “centroid</w:t>
+            </w:r>
+            <w:proofErr w:type="gramStart"/>
+            <w:r>
+              <w:rPr>
+                <w:lang w:val="en-US"/>
+              </w:rPr>
+              <w:t>: ”</w:t>
+            </w:r>
+            <w:proofErr w:type="gramEnd"/>
+            <w:r>
+              <w:rPr>
+                <w:lang w:val="en-US"/>
+              </w:rPr>
+              <w:t>, this part is the final result output</w:t>
             </w:r>
           </w:p>
         </w:tc>
@@ -492,7 +716,7 @@
       <w:tr>
         <w:tc>
           <w:tcPr>
-            <w:tcW w:w="2335" w:type="dxa"/>
+            <w:tcW w:w="2155" w:type="dxa"/>
           </w:tcPr>
           <w:p>
             <w:pPr>
@@ -512,7 +736,7 @@
         </w:tc>
         <w:tc>
           <w:tcPr>
-            <w:tcW w:w="7401" w:type="dxa"/>
+            <w:tcW w:w="6141" w:type="dxa"/>
           </w:tcPr>
           <w:p>
             <w:pPr>
@@ -526,7 +750,29 @@
               <w:rPr>
                 <w:lang w:val="en-US"/>
               </w:rPr>
-              <w:t>I wrote visualization_kmeans.ipynb to extract useful information from output.txt, visualize and analyze the results.</w:t>
+              <w:t xml:space="preserve">I wrote </w:t>
+            </w:r>
+            <w:proofErr w:type="spellStart"/>
+            <w:r>
+              <w:rPr>
+                <w:lang w:val="en-US"/>
+              </w:rPr>
+              <w:t>visualization_</w:t>
+            </w:r>
+            <w:proofErr w:type="gramStart"/>
+            <w:r>
+              <w:rPr>
+                <w:lang w:val="en-US"/>
+              </w:rPr>
+              <w:t>kmeans.ipynb</w:t>
+            </w:r>
+            <w:proofErr w:type="spellEnd"/>
+            <w:proofErr w:type="gramEnd"/>
+            <w:r>
+              <w:rPr>
+                <w:lang w:val="en-US"/>
+              </w:rPr>
+              <w:t xml:space="preserve"> to extract useful information from output.txt, visualize and analyze the results.</w:t>
             </w:r>
           </w:p>
         </w:tc>
@@ -583,6 +829,55 @@
     <w:p>
       <w:pPr>
         <w:pStyle w:val="ListParagraph"/>
+        <w:ind w:left="1080"/>
+        <w:rPr>
+          <w:lang w:val="en-US"/>
+        </w:rPr>
+      </w:pPr>
+      <w:r>
+        <w:rPr>
+          <w:noProof/>
+        </w:rPr>
+        <w:drawing>
+          <wp:inline distT="0" distB="0" distL="0" distR="0" wp14:anchorId="21A54883" wp14:editId="54B8014D">
+            <wp:extent cx="5731510" cy="240030"/>
+            <wp:effectExtent l="0" t="0" r="2540" b="7620"/>
+            <wp:docPr id="1" name="Picture 1"/>
+            <wp:cNvGraphicFramePr>
+              <a:graphicFrameLocks xmlns:a="http://schemas.openxmlformats.org/drawingml/2006/main" noChangeAspect="1"/>
+            </wp:cNvGraphicFramePr>
+            <a:graphic xmlns:a="http://schemas.openxmlformats.org/drawingml/2006/main">
+              <a:graphicData uri="http://schemas.openxmlformats.org/drawingml/2006/picture">
+                <pic:pic xmlns:pic="http://schemas.openxmlformats.org/drawingml/2006/picture">
+                  <pic:nvPicPr>
+                    <pic:cNvPr id="1" name=""/>
+                    <pic:cNvPicPr/>
+                  </pic:nvPicPr>
+                  <pic:blipFill>
+                    <a:blip r:embed="rId5"/>
+                    <a:stretch>
+                      <a:fillRect/>
+                    </a:stretch>
+                  </pic:blipFill>
+                  <pic:spPr>
+                    <a:xfrm>
+                      <a:off x="0" y="0"/>
+                      <a:ext cx="5731510" cy="240030"/>
+                    </a:xfrm>
+                    <a:prstGeom prst="rect">
+                      <a:avLst/>
+                    </a:prstGeom>
+                  </pic:spPr>
+                </pic:pic>
+              </a:graphicData>
+            </a:graphic>
+          </wp:inline>
+        </w:drawing>
+      </w:r>
+    </w:p>
+    <w:p>
+      <w:pPr>
+        <w:pStyle w:val="ListParagraph"/>
         <w:numPr>
           <w:ilvl w:val="0"/>
           <w:numId w:val="2"/>
@@ -595,10 +890,138 @@
         <w:rPr>
           <w:lang w:val="en-US"/>
         </w:rPr>
-        <w:t>Click run in Intellij</w:t>
+        <w:t>Set the path of log file for the output</w:t>
       </w:r>
     </w:p>
-    <w:p/>
+    <w:p>
+      <w:pPr>
+        <w:pStyle w:val="ListParagraph"/>
+        <w:ind w:left="1080"/>
+        <w:rPr>
+          <w:lang w:val="en-US"/>
+        </w:rPr>
+      </w:pPr>
+      <w:r>
+        <w:rPr>
+          <w:lang w:val="en-US"/>
+        </w:rPr>
+        <w:t>Edit running configuration -&gt; go to Logs -&gt; tick “save console output to file” and edit path</w:t>
+      </w:r>
+    </w:p>
+    <w:p>
+      <w:pPr>
+        <w:pStyle w:val="ListParagraph"/>
+        <w:ind w:left="1080"/>
+        <w:rPr>
+          <w:lang w:val="en-US"/>
+        </w:rPr>
+      </w:pPr>
+      <w:r>
+        <w:rPr>
+          <w:noProof/>
+        </w:rPr>
+        <w:drawing>
+          <wp:inline distT="0" distB="0" distL="0" distR="0" wp14:anchorId="7200D929" wp14:editId="755FBEF2">
+            <wp:extent cx="5731510" cy="2752725"/>
+            <wp:effectExtent l="0" t="0" r="2540" b="9525"/>
+            <wp:docPr id="2" name="Picture 2"/>
+            <wp:cNvGraphicFramePr>
+              <a:graphicFrameLocks xmlns:a="http://schemas.openxmlformats.org/drawingml/2006/main" noChangeAspect="1"/>
+            </wp:cNvGraphicFramePr>
+            <a:graphic xmlns:a="http://schemas.openxmlformats.org/drawingml/2006/main">
+              <a:graphicData uri="http://schemas.openxmlformats.org/drawingml/2006/picture">
+                <pic:pic xmlns:pic="http://schemas.openxmlformats.org/drawingml/2006/picture">
+                  <pic:nvPicPr>
+                    <pic:cNvPr id="1" name=""/>
+                    <pic:cNvPicPr/>
+                  </pic:nvPicPr>
+                  <pic:blipFill>
+                    <a:blip r:embed="rId6"/>
+                    <a:stretch>
+                      <a:fillRect/>
+                    </a:stretch>
+                  </pic:blipFill>
+                  <pic:spPr>
+                    <a:xfrm>
+                      <a:off x="0" y="0"/>
+                      <a:ext cx="5731510" cy="2752725"/>
+                    </a:xfrm>
+                    <a:prstGeom prst="rect">
+                      <a:avLst/>
+                    </a:prstGeom>
+                  </pic:spPr>
+                </pic:pic>
+              </a:graphicData>
+            </a:graphic>
+          </wp:inline>
+        </w:drawing>
+      </w:r>
+    </w:p>
+    <w:p>
+      <w:pPr>
+        <w:pStyle w:val="ListParagraph"/>
+        <w:ind w:left="1080"/>
+        <w:rPr>
+          <w:lang w:val="en-US"/>
+        </w:rPr>
+      </w:pPr>
+      <w:r>
+        <w:rPr>
+          <w:lang w:val="en-US"/>
+        </w:rPr>
+        <w:t xml:space="preserve">The saved log file will be parsed by </w:t>
+      </w:r>
+      <w:proofErr w:type="spellStart"/>
+      <w:r>
+        <w:rPr>
+          <w:lang w:val="en-US"/>
+        </w:rPr>
+        <w:t>visualization_</w:t>
+      </w:r>
+      <w:proofErr w:type="gramStart"/>
+      <w:r>
+        <w:rPr>
+          <w:lang w:val="en-US"/>
+        </w:rPr>
+        <w:t>kmeans.ipynb</w:t>
+      </w:r>
+      <w:proofErr w:type="spellEnd"/>
+      <w:proofErr w:type="gramEnd"/>
+      <w:r>
+        <w:rPr>
+          <w:lang w:val="en-US"/>
+        </w:rPr>
+        <w:t xml:space="preserve"> to analyze and visualize the clustering results.</w:t>
+      </w:r>
+    </w:p>
+    <w:p>
+      <w:pPr>
+        <w:pStyle w:val="ListParagraph"/>
+        <w:numPr>
+          <w:ilvl w:val="0"/>
+          <w:numId w:val="2"/>
+        </w:numPr>
+        <w:rPr>
+          <w:lang w:val="en-US"/>
+        </w:rPr>
+      </w:pPr>
+      <w:r>
+        <w:rPr>
+          <w:lang w:val="en-US"/>
+        </w:rPr>
+        <w:t xml:space="preserve">Click run in </w:t>
+      </w:r>
+      <w:proofErr w:type="spellStart"/>
+      <w:r>
+        <w:rPr>
+          <w:lang w:val="en-US"/>
+        </w:rPr>
+        <w:t>Intellij</w:t>
+      </w:r>
+      <w:bookmarkStart w:id="0" w:name="_GoBack"/>
+      <w:bookmarkEnd w:id="0"/>
+      <w:proofErr w:type="spellEnd"/>
+    </w:p>
     <w:sectPr>
       <w:pgSz w:w="11906" w:h="16838"/>
       <w:pgMar w:top="1440" w:right="1440" w:bottom="1440" w:left="1440" w:header="708" w:footer="708" w:gutter="0"/>
@@ -1061,6 +1484,7 @@
     <w:lsdException w:name="HTML Sample" w:semiHidden="1" w:unhideWhenUsed="1"/>
     <w:lsdException w:name="HTML Typewriter" w:semiHidden="1" w:unhideWhenUsed="1"/>
     <w:lsdException w:name="HTML Variable" w:semiHidden="1" w:unhideWhenUsed="1"/>
+    <w:lsdException w:name="Normal Table" w:semiHidden="1" w:unhideWhenUsed="1"/>
     <w:lsdException w:name="annotation subject" w:semiHidden="1" w:unhideWhenUsed="1"/>
     <w:lsdException w:name="No List" w:semiHidden="1" w:unhideWhenUsed="1"/>
     <w:lsdException w:name="Outline List 1" w:semiHidden="1" w:unhideWhenUsed="1"/>
@@ -1107,8 +1531,10 @@
     <w:lsdException w:name="Table Subtle 2" w:semiHidden="1" w:unhideWhenUsed="1"/>
     <w:lsdException w:name="Table Web 1" w:semiHidden="1" w:unhideWhenUsed="1"/>
     <w:lsdException w:name="Table Web 2" w:semiHidden="1" w:unhideWhenUsed="1"/>
+    <w:lsdException w:name="Table Web 3" w:semiHidden="1" w:unhideWhenUsed="1"/>
     <w:lsdException w:name="Balloon Text" w:semiHidden="1" w:unhideWhenUsed="1"/>
     <w:lsdException w:name="Table Grid" w:uiPriority="39"/>
+    <w:lsdException w:name="Table Theme" w:semiHidden="1" w:unhideWhenUsed="1"/>
     <w:lsdException w:name="Placeholder Text" w:semiHidden="1"/>
     <w:lsdException w:name="No Spacing" w:uiPriority="1" w:qFormat="1"/>
     <w:lsdException w:name="Light Shading" w:uiPriority="60"/>
